--- a/Informational Technology (Game Design)/Part 1 Redo/Cluster - 3D Modelling/AT01 - Planning By Richard Pountney.docx
+++ b/Informational Technology (Game Design)/Part 1 Redo/Cluster - 3D Modelling/AT01 - Planning By Richard Pountney.docx
@@ -1,6 +1,6 @@
 
 <file path=word/document.xml><?xml version="1.0" encoding="utf-8"?>
-<w:document xmlns:wpc="http://schemas.microsoft.com/office/word/2010/wordprocessingCanvas" xmlns:cx="http://schemas.microsoft.com/office/drawing/2014/chartex" xmlns:cx1="http://schemas.microsoft.com/office/drawing/2015/9/8/chartex" xmlns:cx2="http://schemas.microsoft.com/office/drawing/2015/10/21/chartex" xmlns:cx3="http://schemas.microsoft.com/office/drawing/2016/5/9/chartex" xmlns:cx4="http://schemas.microsoft.com/office/drawing/2016/5/10/chartex" xmlns:cx5="http://schemas.microsoft.com/office/drawing/2016/5/11/chartex" xmlns:cx6="http://schemas.microsoft.com/office/drawing/2016/5/12/chartex" xmlns:cx7="http://schemas.microsoft.com/office/drawing/2016/5/13/chartex" xmlns:cx8="http://schemas.microsoft.com/office/drawing/2016/5/14/chartex" xmlns:mc="http://schemas.openxmlformats.org/markup-compatibility/2006" xmlns:aink="http://schemas.microsoft.com/office/drawing/2016/ink" xmlns:am3d="http://schemas.microsoft.com/office/drawing/2017/model3d" xmlns:o="urn:schemas-microsoft-com:office:office" xmlns:oel="http://schemas.microsoft.com/office/2019/extlst" xmlns:r="http://schemas.openxmlformats.org/officeDocument/2006/relationships" xmlns:m="http://schemas.openxmlformats.org/officeDocument/2006/math" xmlns:v="urn:schemas-microsoft-com:vml" xmlns:wp14="http://schemas.microsoft.com/office/word/2010/wordprocessingDrawing" xmlns:wp="http://schemas.openxmlformats.org/drawingml/2006/wordprocessingDrawing" xmlns:w10="urn:schemas-microsoft-com:office:word" xmlns:w="http://schemas.openxmlformats.org/wordprocessingml/2006/main" xmlns:w14="http://schemas.microsoft.com/office/word/2010/wordml" xmlns:w15="http://schemas.microsoft.com/office/word/2012/wordml" xmlns:w16cex="http://schemas.microsoft.com/office/word/2018/wordml/cex" xmlns:w16cid="http://schemas.microsoft.com/office/word/2016/wordml/cid" xmlns:w16="http://schemas.microsoft.com/office/word/2018/wordml" xmlns:w16sdtdh="http://schemas.microsoft.com/office/word/2020/wordml/sdtdatahash" xmlns:w16se="http://schemas.microsoft.com/office/word/2015/wordml/symex" xmlns:wpg="http://schemas.microsoft.com/office/word/2010/wordprocessingGroup" xmlns:wpi="http://schemas.microsoft.com/office/word/2010/wordprocessingInk" xmlns:wne="http://schemas.microsoft.com/office/word/2006/wordml" xmlns:wps="http://schemas.microsoft.com/office/word/2010/wordprocessingShape" mc:Ignorable="w14 w15 w16se w16cid w16 w16cex w16sdtdh wp14">
+<w:document xmlns:wpc="http://schemas.microsoft.com/office/word/2010/wordprocessingCanvas" xmlns:cx="http://schemas.microsoft.com/office/drawing/2014/chartex" xmlns:cx1="http://schemas.microsoft.com/office/drawing/2015/9/8/chartex" xmlns:cx2="http://schemas.microsoft.com/office/drawing/2015/10/21/chartex" xmlns:cx3="http://schemas.microsoft.com/office/drawing/2016/5/9/chartex" xmlns:cx4="http://schemas.microsoft.com/office/drawing/2016/5/10/chartex" xmlns:cx5="http://schemas.microsoft.com/office/drawing/2016/5/11/chartex" xmlns:cx6="http://schemas.microsoft.com/office/drawing/2016/5/12/chartex" xmlns:cx7="http://schemas.microsoft.com/office/drawing/2016/5/13/chartex" xmlns:cx8="http://schemas.microsoft.com/office/drawing/2016/5/14/chartex" xmlns:mc="http://schemas.openxmlformats.org/markup-compatibility/2006" xmlns:aink="http://schemas.microsoft.com/office/drawing/2016/ink" xmlns:am3d="http://schemas.microsoft.com/office/drawing/2017/model3d" xmlns:o="urn:schemas-microsoft-com:office:office" xmlns:oel="http://schemas.microsoft.com/office/2019/extlst" xmlns:r="http://schemas.openxmlformats.org/officeDocument/2006/relationships" xmlns:m="http://schemas.openxmlformats.org/officeDocument/2006/math" xmlns:v="urn:schemas-microsoft-com:vml" xmlns:wp14="http://schemas.microsoft.com/office/word/2010/wordprocessingDrawing" xmlns:wp="http://schemas.openxmlformats.org/drawingml/2006/wordprocessingDrawing" xmlns:w10="urn:schemas-microsoft-com:office:word" xmlns:w="http://schemas.openxmlformats.org/wordprocessingml/2006/main" xmlns:w14="http://schemas.microsoft.com/office/word/2010/wordml" xmlns:w15="http://schemas.microsoft.com/office/word/2012/wordml" xmlns:w16cex="http://schemas.microsoft.com/office/word/2018/wordml/cex" xmlns:w16cid="http://schemas.microsoft.com/office/word/2016/wordml/cid" xmlns:w16="http://schemas.microsoft.com/office/word/2018/wordml" xmlns:w16du="http://schemas.microsoft.com/office/word/2023/wordml/word16du" xmlns:w16sdtdh="http://schemas.microsoft.com/office/word/2020/wordml/sdtdatahash" xmlns:w16se="http://schemas.microsoft.com/office/word/2015/wordml/symex" xmlns:wpg="http://schemas.microsoft.com/office/word/2010/wordprocessingGroup" xmlns:wpi="http://schemas.microsoft.com/office/word/2010/wordprocessingInk" xmlns:wne="http://schemas.microsoft.com/office/word/2006/wordml" xmlns:wps="http://schemas.microsoft.com/office/word/2010/wordprocessingShape" mc:Ignorable="w14 w15 w16se w16cid w16 w16cex w16sdtdh wp14">
   <w:body>
     <w:p>
       <w:pPr>
@@ -90,6 +90,20 @@
           <w:lang w:val="en-US"/>
         </w:rPr>
       </w:pPr>
+      <w:r>
+        <w:rPr>
+          <w:lang w:val="en-US"/>
+        </w:rPr>
+        <w:t>The Quality assurance is in the Backlog section as well.</w:t>
+      </w:r>
+    </w:p>
+    <w:p>
+      <w:pPr>
+        <w:pStyle w:val="MyStyle"/>
+        <w:rPr>
+          <w:lang w:val="en-US"/>
+        </w:rPr>
+      </w:pPr>
     </w:p>
     <w:p>
       <w:pPr>
@@ -130,9 +144,11 @@
       </w:pPr>
       <w:r>
         <w:rPr>
-          <w:lang w:val="en-US"/>
-        </w:rPr>
-        <w:object w:dxaOrig="3480" w:dyaOrig="811" w14:anchorId="0CFF8990">
+          <w:rStyle w:val="Hyperlink"/>
+          <w:u w:val="none"/>
+          <w:lang w:val="en-US"/>
+        </w:rPr>
+        <w:object w:dxaOrig="3504" w:dyaOrig="817" w14:anchorId="2746CE8D">
           <v:shapetype id="_x0000_t75" coordsize="21600,21600" o:spt="75" o:preferrelative="t" path="m@4@5l@4@11@9@11@9@5xe" filled="f" stroked="f">
             <v:stroke joinstyle="miter"/>
             <v:formulas>
@@ -152,10 +168,10 @@
             <v:path o:extrusionok="f" gradientshapeok="t" o:connecttype="rect"/>
             <o:lock v:ext="edit" aspectratio="t"/>
           </v:shapetype>
-          <v:shape id="_x0000_i1025" type="#_x0000_t75" style="width:174pt;height:40.5pt" o:ole="">
+          <v:shape id="_x0000_i1038" type="#_x0000_t75" style="width:175.2pt;height:40.8pt" o:ole="">
             <v:imagedata r:id="rId4" o:title=""/>
           </v:shape>
-          <o:OLEObject Type="Embed" ProgID="Package" ShapeID="_x0000_i1025" DrawAspect="Content" ObjectID="_1742194163" r:id="rId5"/>
+          <o:OLEObject Type="Embed" ProgID="Package" ShapeID="_x0000_i1038" DrawAspect="Content" ObjectID="_1742727370" r:id="rId5"/>
         </w:object>
       </w:r>
     </w:p>
